--- a/documents/Executive Summary How Cadify Powers Drop Ship at Scale.docx
+++ b/documents/Executive Summary How Cadify Powers Drop Ship at Scale.docx
@@ -3,20 +3,6 @@
 <w:document xmlns:wpc="http://schemas.microsoft.com/office/word/2010/wordprocessingCanvas" xmlns:cx="http://schemas.microsoft.com/office/drawing/2014/chartex" xmlns:cx1="http://schemas.microsoft.com/office/drawing/2015/9/8/chartex" xmlns:cx2="http://schemas.microsoft.com/office/drawing/2015/10/21/chartex" xmlns:cx3="http://schemas.microsoft.com/office/drawing/2016/5/9/chartex" xmlns:cx4="http://schemas.microsoft.com/office/drawing/2016/5/10/chartex" xmlns:cx5="http://schemas.microsoft.com/office/drawing/2016/5/11/chartex" xmlns:cx6="http://schemas.microsoft.com/office/drawing/2016/5/12/chartex" xmlns:cx7="http://schemas.microsoft.com/office/drawing/2016/5/13/chartex" xmlns:cx8="http://schemas.microsoft.com/office/drawing/2016/5/14/chartex" xmlns:mc="http://schemas.openxmlformats.org/markup-compatibility/2006" xmlns:aink="http://schemas.microsoft.com/office/drawing/2016/ink" xmlns:am3d="http://schemas.microsoft.com/office/drawing/2017/model3d" xmlns:o="urn:schemas-microsoft-com:office:office" xmlns:oel="http://schemas.microsoft.com/office/2019/extlst" xmlns:r="http://schemas.openxmlformats.org/officeDocument/2006/relationships" xmlns:m="http://schemas.openxmlformats.org/officeDocument/2006/math" xmlns:v="urn:schemas-microsoft-com:vml" xmlns:wp14="http://schemas.microsoft.com/office/word/2010/wordprocessingDrawing" xmlns:wp="http://schemas.openxmlformats.org/drawingml/2006/wordprocessingDrawing" xmlns:w10="urn:schemas-microsoft-com:office:word" xmlns:w="http://schemas.openxmlformats.org/wordprocessingml/2006/main" xmlns:w14="http://schemas.microsoft.com/office/word/2010/wordml" xmlns:w15="http://schemas.microsoft.com/office/word/2012/wordml" xmlns:w16cex="http://schemas.microsoft.com/office/word/2018/wordml/cex" xmlns:w16cid="http://schemas.microsoft.com/office/word/2016/wordml/cid" xmlns:w16="http://schemas.microsoft.com/office/word/2018/wordml" xmlns:w16du="http://schemas.microsoft.com/office/word/2023/wordml/word16du" xmlns:w16sdtdh="http://schemas.microsoft.com/office/word/2020/wordml/sdtdatahash" xmlns:w16sdtfl="http://schemas.microsoft.com/office/word/2024/wordml/sdtformatlock" xmlns:w16se="http://schemas.microsoft.com/office/word/2015/wordml/symex" xmlns:wpg="http://schemas.microsoft.com/office/word/2010/wordprocessingGroup" xmlns:wpi="http://schemas.microsoft.com/office/word/2010/wordprocessingInk" xmlns:wne="http://schemas.microsoft.com/office/word/2006/wordml" xmlns:wps="http://schemas.microsoft.com/office/word/2010/wordprocessingShape" mc:Ignorable="w14 w15 w16se w16cid w16 w16cex w16sdtdh w16sdtfl w16du wp14">
   <w:body>
     <w:p>
-      <w:r>
-        <w:t xml:space="preserve">2025 09 29 Executive Summary </w:t>
-      </w:r>
-      <w:r>
-        <w:t>How Cadify Powers Drop Ship at Scale</w:t>
-      </w:r>
-    </w:p>
-    <w:p>
-      <w:r>
-        <w:t>C:\Dropbox\Cadify\Cadify User Manual\2025 09 04 Manul content draft text</w:t>
-      </w:r>
-    </w:p>
-    <w:p/>
-    <w:p>
       <w:pPr>
         <w:spacing w:before="100" w:beforeAutospacing="1" w:after="100" w:afterAutospacing="1" w:line="240" w:lineRule="auto"/>
         <w:outlineLvl w:val="0"/>
@@ -114,7 +100,25 @@
           <w:kern w:val="0"/>
           <w14:ligatures w14:val="none"/>
         </w:rPr>
-        <w:t xml:space="preserve">This article speaks to three groups at once, manufacturing leaders who sell make to order, store owners who want a clean ecommerce flow, and partners who will extend the ecosystem. The message is simple, Cadify and </w:t>
+        <w:t xml:space="preserve">This article speaks to three groups at once, manufacturing leaders who sell make to order, store owners who want a clean ecommerce flow, and partners who will extend the ecosystem. The message is simple, </w:t>
+      </w:r>
+      <w:proofErr w:type="spellStart"/>
+      <w:r>
+        <w:rPr>
+          <w:rFonts w:ascii="Times New Roman" w:eastAsia="Times New Roman" w:hAnsi="Times New Roman" w:cs="Times New Roman"/>
+          <w:kern w:val="0"/>
+          <w14:ligatures w14:val="none"/>
+        </w:rPr>
+        <w:t>Cadify</w:t>
+      </w:r>
+      <w:proofErr w:type="spellEnd"/>
+      <w:r>
+        <w:rPr>
+          <w:rFonts w:ascii="Times New Roman" w:eastAsia="Times New Roman" w:hAnsi="Times New Roman" w:cs="Times New Roman"/>
+          <w:kern w:val="0"/>
+          <w14:ligatures w14:val="none"/>
+        </w:rPr>
+        <w:t xml:space="preserve"> and </w:t>
       </w:r>
       <w:proofErr w:type="spellStart"/>
       <w:r>
@@ -418,16 +422,7 @@
           <w:kern w:val="0"/>
           <w14:ligatures w14:val="none"/>
         </w:rPr>
-        <w:t xml:space="preserve"> acts as the headless commerce backbone. It owns catalog, roles, tiered pricing, checkout, taxes, and payment. Cadify writes structured attributes and the documentation payload to the order. Based on product rules and partner routing, the store sends the order to the selected </w:t>
-      </w:r>
-      <w:r>
-        <w:rPr>
-          <w:rFonts w:ascii="Times New Roman" w:eastAsia="Times New Roman" w:hAnsi="Times New Roman" w:cs="Times New Roman"/>
-          <w:kern w:val="0"/>
-          <w14:ligatures w14:val="none"/>
-        </w:rPr>
-        <w:lastRenderedPageBreak/>
-        <w:t>manufacturer. Routing, shipping, and labeling follow the customer preference. Use their carriers, their account numbers, their label formats, or their TMS, your choice.</w:t>
+        <w:t xml:space="preserve"> acts as the headless commerce backbone. It owns catalog, roles, tiered pricing, checkout, taxes, and payment. Cadify writes structured attributes and the documentation payload to the order. Based on product rules and partner routing, the store sends the order to the selected manufacturer. Routing, shipping, and labeling follow the customer preference. Use their carriers, their account numbers, their label formats, or their TMS, your choice.</w:t>
       </w:r>
     </w:p>
     <w:p>
@@ -508,7 +503,16 @@
           <w:kern w:val="0"/>
           <w14:ligatures w14:val="none"/>
         </w:rPr>
-        <w:t>. Files and metadata are organized by operation, for example laser program, bend sequence, weld notes, finishing, packing. Traceability identifiers carry through every document and file. For 3D printing, the pack includes print ready meshes and post process specs. Everything is generated by rules, so repeat orders are identical and controlled.</w:t>
+        <w:t xml:space="preserve">. Files and metadata are organized by operation, for example laser program, bend </w:t>
+      </w:r>
+      <w:r>
+        <w:rPr>
+          <w:rFonts w:ascii="Times New Roman" w:eastAsia="Times New Roman" w:hAnsi="Times New Roman" w:cs="Times New Roman"/>
+          <w:kern w:val="0"/>
+          <w14:ligatures w14:val="none"/>
+        </w:rPr>
+        <w:lastRenderedPageBreak/>
+        <w:t>sequence, weld notes, finishing, packing. Traceability identifiers carry through every document and file. For 3D printing, the pack includes print ready meshes and post process specs. Everything is generated by rules, so repeat orders are identical and controlled.</w:t>
       </w:r>
     </w:p>
     <w:p>
@@ -642,39 +646,7 @@
           <w:kern w:val="0"/>
           <w14:ligatures w14:val="none"/>
         </w:rPr>
-        <w:t xml:space="preserve">Shipping is executed by the selected drop-ship contractor, aligned with your routing policy. Cadify supplies a complete </w:t>
-      </w:r>
-      <w:r>
-        <w:rPr>
-          <w:rFonts w:ascii="Times New Roman" w:eastAsia="Times New Roman" w:hAnsi="Times New Roman" w:cs="Times New Roman"/>
-          <w:kern w:val="0"/>
-          <w14:ligatures w14:val="none"/>
-        </w:rPr>
-        <w:t xml:space="preserve">customized </w:t>
-      </w:r>
-      <w:r>
-        <w:rPr>
-          <w:rFonts w:ascii="Times New Roman" w:eastAsia="Times New Roman" w:hAnsi="Times New Roman" w:cs="Times New Roman"/>
-          <w:kern w:val="0"/>
-          <w14:ligatures w14:val="none"/>
-        </w:rPr>
-        <w:t xml:space="preserve">document and data pack to that </w:t>
-      </w:r>
-      <w:r>
-        <w:rPr>
-          <w:rFonts w:ascii="Times New Roman" w:eastAsia="Times New Roman" w:hAnsi="Times New Roman" w:cs="Times New Roman"/>
-          <w:kern w:val="0"/>
-          <w14:ligatures w14:val="none"/>
-        </w:rPr>
-        <w:t>contractor.</w:t>
-      </w:r>
-      <w:r>
-        <w:rPr>
-          <w:rFonts w:ascii="Times New Roman" w:eastAsia="Times New Roman" w:hAnsi="Times New Roman" w:cs="Times New Roman"/>
-          <w:kern w:val="0"/>
-          <w14:ligatures w14:val="none"/>
-        </w:rPr>
-        <w:t xml:space="preserve"> Tracking events return to the selected drop-ship contractor on the same order, so the end user receives clear status updates without manual follow up. Visibility stays continuous and predictable from confirmation to handover.</w:t>
+        <w:t>Shipping is executed by the selected drop-ship contractor, aligned with your routing policy. Cadify supplies a complete customized document and data pack to that contractor. Tracking events return to the selected drop-ship contractor on the same order, so the end user receives clear status updates without manual follow up. Visibility stays continuous and predictable from confirmation to handover.</w:t>
       </w:r>
     </w:p>
     <w:p>
@@ -957,16 +929,7 @@
           <w14:ligatures w14:val="none"/>
         </w:rPr>
         <w:br/>
-        <w:t xml:space="preserve">Sheet metal workshops, laser cutting, bending and welding. HVAC components with </w:t>
-      </w:r>
-      <w:r>
-        <w:rPr>
-          <w:rFonts w:ascii="Times New Roman" w:eastAsia="Times New Roman" w:hAnsi="Times New Roman" w:cs="Times New Roman"/>
-          <w:kern w:val="0"/>
-          <w14:ligatures w14:val="none"/>
-        </w:rPr>
-        <w:lastRenderedPageBreak/>
-        <w:t xml:space="preserve">project specific dimensions. 3D printed parts with material and finish choices. These are obvious wins for customized drop </w:t>
+        <w:t xml:space="preserve">Sheet metal workshops, laser cutting, bending and welding. HVAC components with project specific dimensions. 3D printed parts with material and finish choices. These are obvious wins for customized drop </w:t>
       </w:r>
       <w:proofErr w:type="gramStart"/>
       <w:r>
@@ -989,8 +952,6 @@
     </w:p>
     <w:p>
       <w:pPr>
-        <w:spacing w:before="100" w:beforeAutospacing="1" w:after="100" w:afterAutospacing="1" w:line="240" w:lineRule="auto"/>
-        <w:outlineLvl w:val="1"/>
         <w:rPr>
           <w:rFonts w:ascii="Times New Roman" w:eastAsia="Times New Roman" w:hAnsi="Times New Roman" w:cs="Times New Roman"/>
           <w:b/>
@@ -1011,6 +972,34 @@
           <w:szCs w:val="36"/>
           <w14:ligatures w14:val="none"/>
         </w:rPr>
+        <w:br w:type="page"/>
+      </w:r>
+    </w:p>
+    <w:p>
+      <w:pPr>
+        <w:spacing w:before="100" w:beforeAutospacing="1" w:after="100" w:afterAutospacing="1" w:line="240" w:lineRule="auto"/>
+        <w:outlineLvl w:val="1"/>
+        <w:rPr>
+          <w:rFonts w:ascii="Times New Roman" w:eastAsia="Times New Roman" w:hAnsi="Times New Roman" w:cs="Times New Roman"/>
+          <w:b/>
+          <w:bCs/>
+          <w:kern w:val="0"/>
+          <w:sz w:val="36"/>
+          <w:szCs w:val="36"/>
+          <w14:ligatures w14:val="none"/>
+        </w:rPr>
+      </w:pPr>
+      <w:r>
+        <w:rPr>
+          <w:rFonts w:ascii="Times New Roman" w:eastAsia="Times New Roman" w:hAnsi="Times New Roman" w:cs="Times New Roman"/>
+          <w:b/>
+          <w:bCs/>
+          <w:kern w:val="0"/>
+          <w:sz w:val="36"/>
+          <w:szCs w:val="36"/>
+          <w14:ligatures w14:val="none"/>
+        </w:rPr>
+        <w:lastRenderedPageBreak/>
         <w:t>Risk, handled up front</w:t>
       </w:r>
     </w:p>
@@ -2238,15 +2227,15 @@
     <w:lsdException w:name="Unresolved Mention" w:semiHidden="1" w:unhideWhenUsed="1"/>
     <w:lsdException w:name="Smart Link" w:semiHidden="1" w:unhideWhenUsed="1"/>
   </w:latentStyles>
-  <w:style w:type="paragraph" w:default="1" w:styleId="Normal">
+  <w:style w:type="paragraph" w:default="1" w:styleId="Norml">
     <w:name w:val="Normal"/>
     <w:qFormat/>
   </w:style>
-  <w:style w:type="paragraph" w:styleId="Overskrift1">
+  <w:style w:type="paragraph" w:styleId="Cmsor1">
     <w:name w:val="heading 1"/>
-    <w:basedOn w:val="Normal"/>
-    <w:next w:val="Normal"/>
-    <w:link w:val="Overskrift1Tegn"/>
+    <w:basedOn w:val="Norml"/>
+    <w:next w:val="Norml"/>
+    <w:link w:val="Cmsor1Char"/>
     <w:uiPriority w:val="9"/>
     <w:qFormat/>
     <w:rsid w:val="009627EA"/>
@@ -2263,11 +2252,11 @@
       <w:szCs w:val="40"/>
     </w:rPr>
   </w:style>
-  <w:style w:type="paragraph" w:styleId="Overskrift2">
+  <w:style w:type="paragraph" w:styleId="Cmsor2">
     <w:name w:val="heading 2"/>
-    <w:basedOn w:val="Normal"/>
-    <w:next w:val="Normal"/>
-    <w:link w:val="Overskrift2Tegn"/>
+    <w:basedOn w:val="Norml"/>
+    <w:next w:val="Norml"/>
+    <w:link w:val="Cmsor2Char"/>
     <w:uiPriority w:val="9"/>
     <w:unhideWhenUsed/>
     <w:qFormat/>
@@ -2285,11 +2274,11 @@
       <w:szCs w:val="32"/>
     </w:rPr>
   </w:style>
-  <w:style w:type="paragraph" w:styleId="Overskrift3">
+  <w:style w:type="paragraph" w:styleId="Cmsor3">
     <w:name w:val="heading 3"/>
-    <w:basedOn w:val="Normal"/>
-    <w:next w:val="Normal"/>
-    <w:link w:val="Overskrift3Tegn"/>
+    <w:basedOn w:val="Norml"/>
+    <w:next w:val="Norml"/>
+    <w:link w:val="Cmsor3Char"/>
     <w:uiPriority w:val="9"/>
     <w:unhideWhenUsed/>
     <w:qFormat/>
@@ -2307,11 +2296,11 @@
       <w:szCs w:val="28"/>
     </w:rPr>
   </w:style>
-  <w:style w:type="paragraph" w:styleId="Overskrift4">
+  <w:style w:type="paragraph" w:styleId="Cmsor4">
     <w:name w:val="heading 4"/>
-    <w:basedOn w:val="Normal"/>
-    <w:next w:val="Normal"/>
-    <w:link w:val="Overskrift4Tegn"/>
+    <w:basedOn w:val="Norml"/>
+    <w:next w:val="Norml"/>
+    <w:link w:val="Cmsor4Char"/>
     <w:uiPriority w:val="9"/>
     <w:semiHidden/>
     <w:unhideWhenUsed/>
@@ -2330,11 +2319,11 @@
       <w:color w:val="0F4761" w:themeColor="accent1" w:themeShade="BF"/>
     </w:rPr>
   </w:style>
-  <w:style w:type="paragraph" w:styleId="Overskrift5">
+  <w:style w:type="paragraph" w:styleId="Cmsor5">
     <w:name w:val="heading 5"/>
-    <w:basedOn w:val="Normal"/>
-    <w:next w:val="Normal"/>
-    <w:link w:val="Overskrift5Tegn"/>
+    <w:basedOn w:val="Norml"/>
+    <w:next w:val="Norml"/>
+    <w:link w:val="Cmsor5Char"/>
     <w:uiPriority w:val="9"/>
     <w:semiHidden/>
     <w:unhideWhenUsed/>
@@ -2351,11 +2340,11 @@
       <w:color w:val="0F4761" w:themeColor="accent1" w:themeShade="BF"/>
     </w:rPr>
   </w:style>
-  <w:style w:type="paragraph" w:styleId="Overskrift6">
+  <w:style w:type="paragraph" w:styleId="Cmsor6">
     <w:name w:val="heading 6"/>
-    <w:basedOn w:val="Normal"/>
-    <w:next w:val="Normal"/>
-    <w:link w:val="Overskrift6Tegn"/>
+    <w:basedOn w:val="Norml"/>
+    <w:next w:val="Norml"/>
+    <w:link w:val="Cmsor6Char"/>
     <w:uiPriority w:val="9"/>
     <w:semiHidden/>
     <w:unhideWhenUsed/>
@@ -2374,11 +2363,11 @@
       <w:color w:val="595959" w:themeColor="text1" w:themeTint="A6"/>
     </w:rPr>
   </w:style>
-  <w:style w:type="paragraph" w:styleId="Overskrift7">
+  <w:style w:type="paragraph" w:styleId="Cmsor7">
     <w:name w:val="heading 7"/>
-    <w:basedOn w:val="Normal"/>
-    <w:next w:val="Normal"/>
-    <w:link w:val="Overskrift7Tegn"/>
+    <w:basedOn w:val="Norml"/>
+    <w:next w:val="Norml"/>
+    <w:link w:val="Cmsor7Char"/>
     <w:uiPriority w:val="9"/>
     <w:semiHidden/>
     <w:unhideWhenUsed/>
@@ -2395,11 +2384,11 @@
       <w:color w:val="595959" w:themeColor="text1" w:themeTint="A6"/>
     </w:rPr>
   </w:style>
-  <w:style w:type="paragraph" w:styleId="Overskrift8">
+  <w:style w:type="paragraph" w:styleId="Cmsor8">
     <w:name w:val="heading 8"/>
-    <w:basedOn w:val="Normal"/>
-    <w:next w:val="Normal"/>
-    <w:link w:val="Overskrift8Tegn"/>
+    <w:basedOn w:val="Norml"/>
+    <w:next w:val="Norml"/>
+    <w:link w:val="Cmsor8Char"/>
     <w:uiPriority w:val="9"/>
     <w:semiHidden/>
     <w:unhideWhenUsed/>
@@ -2418,11 +2407,11 @@
       <w:color w:val="272727" w:themeColor="text1" w:themeTint="D8"/>
     </w:rPr>
   </w:style>
-  <w:style w:type="paragraph" w:styleId="Overskrift9">
+  <w:style w:type="paragraph" w:styleId="Cmsor9">
     <w:name w:val="heading 9"/>
-    <w:basedOn w:val="Normal"/>
-    <w:next w:val="Normal"/>
-    <w:link w:val="Overskrift9Tegn"/>
+    <w:basedOn w:val="Norml"/>
+    <w:next w:val="Norml"/>
+    <w:link w:val="Cmsor9Char"/>
     <w:uiPriority w:val="9"/>
     <w:semiHidden/>
     <w:unhideWhenUsed/>
@@ -2439,13 +2428,13 @@
       <w:color w:val="272727" w:themeColor="text1" w:themeTint="D8"/>
     </w:rPr>
   </w:style>
-  <w:style w:type="character" w:default="1" w:styleId="Standardskriftforavsnitt">
+  <w:style w:type="character" w:default="1" w:styleId="Bekezdsalapbettpusa">
     <w:name w:val="Default Paragraph Font"/>
     <w:uiPriority w:val="1"/>
     <w:semiHidden/>
     <w:unhideWhenUsed/>
   </w:style>
-  <w:style w:type="table" w:default="1" w:styleId="Vanligtabell">
+  <w:style w:type="table" w:default="1" w:styleId="Normltblzat">
     <w:name w:val="Normal Table"/>
     <w:uiPriority w:val="99"/>
     <w:semiHidden/>
@@ -2460,16 +2449,16 @@
       </w:tblCellMar>
     </w:tblPr>
   </w:style>
-  <w:style w:type="numbering" w:default="1" w:styleId="Ingenliste">
+  <w:style w:type="numbering" w:default="1" w:styleId="Nemlista">
     <w:name w:val="No List"/>
     <w:uiPriority w:val="99"/>
     <w:semiHidden/>
     <w:unhideWhenUsed/>
   </w:style>
-  <w:style w:type="character" w:customStyle="1" w:styleId="Overskrift1Tegn">
-    <w:name w:val="Overskrift 1 Tegn"/>
-    <w:basedOn w:val="Standardskriftforavsnitt"/>
-    <w:link w:val="Overskrift1"/>
+  <w:style w:type="character" w:customStyle="1" w:styleId="Cmsor1Char">
+    <w:name w:val="Címsor 1 Char"/>
+    <w:basedOn w:val="Bekezdsalapbettpusa"/>
+    <w:link w:val="Cmsor1"/>
     <w:uiPriority w:val="9"/>
     <w:rsid w:val="009627EA"/>
     <w:rPr>
@@ -2479,10 +2468,10 @@
       <w:szCs w:val="40"/>
     </w:rPr>
   </w:style>
-  <w:style w:type="character" w:customStyle="1" w:styleId="Overskrift2Tegn">
-    <w:name w:val="Overskrift 2 Tegn"/>
-    <w:basedOn w:val="Standardskriftforavsnitt"/>
-    <w:link w:val="Overskrift2"/>
+  <w:style w:type="character" w:customStyle="1" w:styleId="Cmsor2Char">
+    <w:name w:val="Címsor 2 Char"/>
+    <w:basedOn w:val="Bekezdsalapbettpusa"/>
+    <w:link w:val="Cmsor2"/>
     <w:uiPriority w:val="9"/>
     <w:rsid w:val="009627EA"/>
     <w:rPr>
@@ -2492,10 +2481,10 @@
       <w:szCs w:val="32"/>
     </w:rPr>
   </w:style>
-  <w:style w:type="character" w:customStyle="1" w:styleId="Overskrift3Tegn">
-    <w:name w:val="Overskrift 3 Tegn"/>
-    <w:basedOn w:val="Standardskriftforavsnitt"/>
-    <w:link w:val="Overskrift3"/>
+  <w:style w:type="character" w:customStyle="1" w:styleId="Cmsor3Char">
+    <w:name w:val="Címsor 3 Char"/>
+    <w:basedOn w:val="Bekezdsalapbettpusa"/>
+    <w:link w:val="Cmsor3"/>
     <w:uiPriority w:val="9"/>
     <w:rsid w:val="009627EA"/>
     <w:rPr>
@@ -2505,10 +2494,10 @@
       <w:szCs w:val="28"/>
     </w:rPr>
   </w:style>
-  <w:style w:type="character" w:customStyle="1" w:styleId="Overskrift4Tegn">
-    <w:name w:val="Overskrift 4 Tegn"/>
-    <w:basedOn w:val="Standardskriftforavsnitt"/>
-    <w:link w:val="Overskrift4"/>
+  <w:style w:type="character" w:customStyle="1" w:styleId="Cmsor4Char">
+    <w:name w:val="Címsor 4 Char"/>
+    <w:basedOn w:val="Bekezdsalapbettpusa"/>
+    <w:link w:val="Cmsor4"/>
     <w:uiPriority w:val="9"/>
     <w:semiHidden/>
     <w:rsid w:val="009627EA"/>
@@ -2519,10 +2508,10 @@
       <w:color w:val="0F4761" w:themeColor="accent1" w:themeShade="BF"/>
     </w:rPr>
   </w:style>
-  <w:style w:type="character" w:customStyle="1" w:styleId="Overskrift5Tegn">
-    <w:name w:val="Overskrift 5 Tegn"/>
-    <w:basedOn w:val="Standardskriftforavsnitt"/>
-    <w:link w:val="Overskrift5"/>
+  <w:style w:type="character" w:customStyle="1" w:styleId="Cmsor5Char">
+    <w:name w:val="Címsor 5 Char"/>
+    <w:basedOn w:val="Bekezdsalapbettpusa"/>
+    <w:link w:val="Cmsor5"/>
     <w:uiPriority w:val="9"/>
     <w:semiHidden/>
     <w:rsid w:val="009627EA"/>
@@ -2531,10 +2520,10 @@
       <w:color w:val="0F4761" w:themeColor="accent1" w:themeShade="BF"/>
     </w:rPr>
   </w:style>
-  <w:style w:type="character" w:customStyle="1" w:styleId="Overskrift6Tegn">
-    <w:name w:val="Overskrift 6 Tegn"/>
-    <w:basedOn w:val="Standardskriftforavsnitt"/>
-    <w:link w:val="Overskrift6"/>
+  <w:style w:type="character" w:customStyle="1" w:styleId="Cmsor6Char">
+    <w:name w:val="Címsor 6 Char"/>
+    <w:basedOn w:val="Bekezdsalapbettpusa"/>
+    <w:link w:val="Cmsor6"/>
     <w:uiPriority w:val="9"/>
     <w:semiHidden/>
     <w:rsid w:val="009627EA"/>
@@ -2545,10 +2534,10 @@
       <w:color w:val="595959" w:themeColor="text1" w:themeTint="A6"/>
     </w:rPr>
   </w:style>
-  <w:style w:type="character" w:customStyle="1" w:styleId="Overskrift7Tegn">
-    <w:name w:val="Overskrift 7 Tegn"/>
-    <w:basedOn w:val="Standardskriftforavsnitt"/>
-    <w:link w:val="Overskrift7"/>
+  <w:style w:type="character" w:customStyle="1" w:styleId="Cmsor7Char">
+    <w:name w:val="Címsor 7 Char"/>
+    <w:basedOn w:val="Bekezdsalapbettpusa"/>
+    <w:link w:val="Cmsor7"/>
     <w:uiPriority w:val="9"/>
     <w:semiHidden/>
     <w:rsid w:val="009627EA"/>
@@ -2557,10 +2546,10 @@
       <w:color w:val="595959" w:themeColor="text1" w:themeTint="A6"/>
     </w:rPr>
   </w:style>
-  <w:style w:type="character" w:customStyle="1" w:styleId="Overskrift8Tegn">
-    <w:name w:val="Overskrift 8 Tegn"/>
-    <w:basedOn w:val="Standardskriftforavsnitt"/>
-    <w:link w:val="Overskrift8"/>
+  <w:style w:type="character" w:customStyle="1" w:styleId="Cmsor8Char">
+    <w:name w:val="Címsor 8 Char"/>
+    <w:basedOn w:val="Bekezdsalapbettpusa"/>
+    <w:link w:val="Cmsor8"/>
     <w:uiPriority w:val="9"/>
     <w:semiHidden/>
     <w:rsid w:val="009627EA"/>
@@ -2571,10 +2560,10 @@
       <w:color w:val="272727" w:themeColor="text1" w:themeTint="D8"/>
     </w:rPr>
   </w:style>
-  <w:style w:type="character" w:customStyle="1" w:styleId="Overskrift9Tegn">
-    <w:name w:val="Overskrift 9 Tegn"/>
-    <w:basedOn w:val="Standardskriftforavsnitt"/>
-    <w:link w:val="Overskrift9"/>
+  <w:style w:type="character" w:customStyle="1" w:styleId="Cmsor9Char">
+    <w:name w:val="Címsor 9 Char"/>
+    <w:basedOn w:val="Bekezdsalapbettpusa"/>
+    <w:link w:val="Cmsor9"/>
     <w:uiPriority w:val="9"/>
     <w:semiHidden/>
     <w:rsid w:val="009627EA"/>
@@ -2583,11 +2572,11 @@
       <w:color w:val="272727" w:themeColor="text1" w:themeTint="D8"/>
     </w:rPr>
   </w:style>
-  <w:style w:type="paragraph" w:styleId="Tittel">
+  <w:style w:type="paragraph" w:styleId="Cm">
     <w:name w:val="Title"/>
-    <w:basedOn w:val="Normal"/>
-    <w:next w:val="Normal"/>
-    <w:link w:val="TittelTegn"/>
+    <w:basedOn w:val="Norml"/>
+    <w:next w:val="Norml"/>
+    <w:link w:val="CmChar"/>
     <w:uiPriority w:val="10"/>
     <w:qFormat/>
     <w:rsid w:val="009627EA"/>
@@ -2603,10 +2592,10 @@
       <w:szCs w:val="56"/>
     </w:rPr>
   </w:style>
-  <w:style w:type="character" w:customStyle="1" w:styleId="TittelTegn">
-    <w:name w:val="Tittel Tegn"/>
-    <w:basedOn w:val="Standardskriftforavsnitt"/>
-    <w:link w:val="Tittel"/>
+  <w:style w:type="character" w:customStyle="1" w:styleId="CmChar">
+    <w:name w:val="Cím Char"/>
+    <w:basedOn w:val="Bekezdsalapbettpusa"/>
+    <w:link w:val="Cm"/>
     <w:uiPriority w:val="10"/>
     <w:rsid w:val="009627EA"/>
     <w:rPr>
@@ -2617,11 +2606,11 @@
       <w:szCs w:val="56"/>
     </w:rPr>
   </w:style>
-  <w:style w:type="paragraph" w:styleId="Undertittel">
+  <w:style w:type="paragraph" w:styleId="Alcm">
     <w:name w:val="Subtitle"/>
-    <w:basedOn w:val="Normal"/>
-    <w:next w:val="Normal"/>
-    <w:link w:val="UndertittelTegn"/>
+    <w:basedOn w:val="Norml"/>
+    <w:next w:val="Norml"/>
+    <w:link w:val="AlcmChar"/>
     <w:uiPriority w:val="11"/>
     <w:qFormat/>
     <w:rsid w:val="009627EA"/>
@@ -2638,10 +2627,10 @@
       <w:szCs w:val="28"/>
     </w:rPr>
   </w:style>
-  <w:style w:type="character" w:customStyle="1" w:styleId="UndertittelTegn">
-    <w:name w:val="Undertittel Tegn"/>
-    <w:basedOn w:val="Standardskriftforavsnitt"/>
-    <w:link w:val="Undertittel"/>
+  <w:style w:type="character" w:customStyle="1" w:styleId="AlcmChar">
+    <w:name w:val="Alcím Char"/>
+    <w:basedOn w:val="Bekezdsalapbettpusa"/>
+    <w:link w:val="Alcm"/>
     <w:uiPriority w:val="11"/>
     <w:rsid w:val="009627EA"/>
     <w:rPr>
@@ -2652,11 +2641,11 @@
       <w:szCs w:val="28"/>
     </w:rPr>
   </w:style>
-  <w:style w:type="paragraph" w:styleId="Sitat">
+  <w:style w:type="paragraph" w:styleId="Idzet">
     <w:name w:val="Quote"/>
-    <w:basedOn w:val="Normal"/>
-    <w:next w:val="Normal"/>
-    <w:link w:val="SitatTegn"/>
+    <w:basedOn w:val="Norml"/>
+    <w:next w:val="Norml"/>
+    <w:link w:val="IdzetChar"/>
     <w:uiPriority w:val="29"/>
     <w:qFormat/>
     <w:rsid w:val="009627EA"/>
@@ -2670,10 +2659,10 @@
       <w:color w:val="404040" w:themeColor="text1" w:themeTint="BF"/>
     </w:rPr>
   </w:style>
-  <w:style w:type="character" w:customStyle="1" w:styleId="SitatTegn">
-    <w:name w:val="Sitat Tegn"/>
-    <w:basedOn w:val="Standardskriftforavsnitt"/>
-    <w:link w:val="Sitat"/>
+  <w:style w:type="character" w:customStyle="1" w:styleId="IdzetChar">
+    <w:name w:val="Idézet Char"/>
+    <w:basedOn w:val="Bekezdsalapbettpusa"/>
+    <w:link w:val="Idzet"/>
     <w:uiPriority w:val="29"/>
     <w:rsid w:val="009627EA"/>
     <w:rPr>
@@ -2682,9 +2671,9 @@
       <w:color w:val="404040" w:themeColor="text1" w:themeTint="BF"/>
     </w:rPr>
   </w:style>
-  <w:style w:type="paragraph" w:styleId="Listeavsnitt">
+  <w:style w:type="paragraph" w:styleId="Listaszerbekezds">
     <w:name w:val="List Paragraph"/>
-    <w:basedOn w:val="Normal"/>
+    <w:basedOn w:val="Norml"/>
     <w:uiPriority w:val="34"/>
     <w:qFormat/>
     <w:rsid w:val="009627EA"/>
@@ -2693,9 +2682,9 @@
       <w:contextualSpacing/>
     </w:pPr>
   </w:style>
-  <w:style w:type="character" w:styleId="Sterkutheving">
+  <w:style w:type="character" w:styleId="Erskiemels">
     <w:name w:val="Intense Emphasis"/>
-    <w:basedOn w:val="Standardskriftforavsnitt"/>
+    <w:basedOn w:val="Bekezdsalapbettpusa"/>
     <w:uiPriority w:val="21"/>
     <w:qFormat/>
     <w:rsid w:val="009627EA"/>
@@ -2705,11 +2694,11 @@
       <w:color w:val="0F4761" w:themeColor="accent1" w:themeShade="BF"/>
     </w:rPr>
   </w:style>
-  <w:style w:type="paragraph" w:styleId="Sterktsitat">
+  <w:style w:type="paragraph" w:styleId="Kiemeltidzet">
     <w:name w:val="Intense Quote"/>
-    <w:basedOn w:val="Normal"/>
-    <w:next w:val="Normal"/>
-    <w:link w:val="SterktsitatTegn"/>
+    <w:basedOn w:val="Norml"/>
+    <w:next w:val="Norml"/>
+    <w:link w:val="KiemeltidzetChar"/>
     <w:uiPriority w:val="30"/>
     <w:qFormat/>
     <w:rsid w:val="009627EA"/>
@@ -2728,10 +2717,10 @@
       <w:color w:val="0F4761" w:themeColor="accent1" w:themeShade="BF"/>
     </w:rPr>
   </w:style>
-  <w:style w:type="character" w:customStyle="1" w:styleId="SterktsitatTegn">
-    <w:name w:val="Sterkt sitat Tegn"/>
-    <w:basedOn w:val="Standardskriftforavsnitt"/>
-    <w:link w:val="Sterktsitat"/>
+  <w:style w:type="character" w:customStyle="1" w:styleId="KiemeltidzetChar">
+    <w:name w:val="Kiemelt idézet Char"/>
+    <w:basedOn w:val="Bekezdsalapbettpusa"/>
+    <w:link w:val="Kiemeltidzet"/>
     <w:uiPriority w:val="30"/>
     <w:rsid w:val="009627EA"/>
     <w:rPr>
@@ -2740,9 +2729,9 @@
       <w:color w:val="0F4761" w:themeColor="accent1" w:themeShade="BF"/>
     </w:rPr>
   </w:style>
-  <w:style w:type="character" w:styleId="Sterkreferanse">
+  <w:style w:type="character" w:styleId="Ershivatkozs">
     <w:name w:val="Intense Reference"/>
-    <w:basedOn w:val="Standardskriftforavsnitt"/>
+    <w:basedOn w:val="Bekezdsalapbettpusa"/>
     <w:uiPriority w:val="32"/>
     <w:qFormat/>
     <w:rsid w:val="009627EA"/>
@@ -2754,9 +2743,9 @@
       <w:spacing w:val="5"/>
     </w:rPr>
   </w:style>
-  <w:style w:type="paragraph" w:styleId="NormalWeb">
+  <w:style w:type="paragraph" w:styleId="NormlWeb">
     <w:name w:val="Normal (Web)"/>
-    <w:basedOn w:val="Normal"/>
+    <w:basedOn w:val="Norml"/>
     <w:uiPriority w:val="99"/>
     <w:semiHidden/>
     <w:unhideWhenUsed/>
@@ -2770,9 +2759,9 @@
       <w14:ligatures w14:val="none"/>
     </w:rPr>
   </w:style>
-  <w:style w:type="character" w:styleId="Sterk">
+  <w:style w:type="character" w:styleId="Kiemels2">
     <w:name w:val="Strong"/>
-    <w:basedOn w:val="Standardskriftforavsnitt"/>
+    <w:basedOn w:val="Bekezdsalapbettpusa"/>
     <w:uiPriority w:val="22"/>
     <w:qFormat/>
     <w:rsid w:val="009627EA"/>
